--- a/Documentatie/PSOP_Modiga_Calinescu.docx
+++ b/Documentatie/PSOP_Modiga_Calinescu.docx
@@ -3318,7 +3318,17 @@
         <w:t xml:space="preserve"> </w:t>
       </w:r>
       <w:r>
-        <w:t>1024.</w:t>
+        <w:rPr>
+          <w:rFonts w:hint="default"/>
+          <w:spacing w:val="-2"/>
+          <w:lang w:val="en-US"/>
+        </w:rPr>
+        <w:t>65535</w:t>
+      </w:r>
+      <w:bookmarkStart w:id="4" w:name="_GoBack"/>
+      <w:bookmarkEnd w:id="4"/>
+      <w:r>
+        <w:t>.</w:t>
       </w:r>
     </w:p>
     <w:p>
@@ -3939,6 +3949,7 @@
       <w:pPr>
         <w:pStyle w:val="6"/>
         <w:numPr>
+          <w:ilvl w:val="0"/>
           <w:numId w:val="0"/>
         </w:numPr>
         <w:spacing w:before="1"/>
@@ -3954,6 +3965,7 @@
       <w:pPr>
         <w:pStyle w:val="6"/>
         <w:numPr>
+          <w:ilvl w:val="0"/>
           <w:numId w:val="0"/>
         </w:numPr>
         <w:spacing w:before="1"/>
@@ -3986,6 +3998,7 @@
       <w:pPr>
         <w:pStyle w:val="6"/>
         <w:numPr>
+          <w:ilvl w:val="0"/>
           <w:numId w:val="0"/>
         </w:numPr>
         <w:spacing w:before="1"/>
@@ -4009,6 +4022,7 @@
       <w:pPr>
         <w:pStyle w:val="6"/>
         <w:numPr>
+          <w:ilvl w:val="0"/>
           <w:numId w:val="0"/>
         </w:numPr>
         <w:spacing w:before="1"/>
@@ -4032,6 +4046,7 @@
       <w:pPr>
         <w:pStyle w:val="6"/>
         <w:numPr>
+          <w:ilvl w:val="0"/>
           <w:numId w:val="0"/>
         </w:numPr>
         <w:spacing w:before="1"/>
@@ -4047,6 +4062,7 @@
       <w:pPr>
         <w:pStyle w:val="6"/>
         <w:numPr>
+          <w:ilvl w:val="0"/>
           <w:numId w:val="0"/>
         </w:numPr>
         <w:spacing w:before="1"/>
@@ -4106,6 +4122,7 @@
       <w:pPr>
         <w:pStyle w:val="6"/>
         <w:numPr>
+          <w:ilvl w:val="0"/>
           <w:numId w:val="0"/>
         </w:numPr>
         <w:spacing w:before="1"/>
@@ -4121,6 +4138,7 @@
       <w:pPr>
         <w:pStyle w:val="6"/>
         <w:numPr>
+          <w:ilvl w:val="0"/>
           <w:numId w:val="0"/>
         </w:numPr>
         <w:spacing w:before="1"/>
@@ -4180,6 +4198,7 @@
       <w:pPr>
         <w:pStyle w:val="6"/>
         <w:numPr>
+          <w:ilvl w:val="0"/>
           <w:numId w:val="0"/>
         </w:numPr>
         <w:spacing w:before="1"/>
@@ -4230,6 +4249,7 @@
         <w:pStyle w:val="6"/>
         <w:widowControl w:val="0"/>
         <w:numPr>
+          <w:ilvl w:val="0"/>
           <w:numId w:val="0"/>
         </w:numPr>
         <w:autoSpaceDE w:val="0"/>
@@ -4247,6 +4267,7 @@
         <w:pStyle w:val="6"/>
         <w:widowControl w:val="0"/>
         <w:numPr>
+          <w:ilvl w:val="0"/>
           <w:numId w:val="0"/>
         </w:numPr>
         <w:autoSpaceDE w:val="0"/>
@@ -4281,6 +4302,7 @@
         <w:pStyle w:val="6"/>
         <w:widowControl w:val="0"/>
         <w:numPr>
+          <w:ilvl w:val="0"/>
           <w:numId w:val="0"/>
         </w:numPr>
         <w:autoSpaceDE w:val="0"/>
@@ -4306,6 +4328,7 @@
         <w:pStyle w:val="6"/>
         <w:widowControl w:val="0"/>
         <w:numPr>
+          <w:ilvl w:val="0"/>
           <w:numId w:val="0"/>
         </w:numPr>
         <w:autoSpaceDE w:val="0"/>
@@ -4331,6 +4354,7 @@
         <w:pStyle w:val="6"/>
         <w:widowControl w:val="0"/>
         <w:numPr>
+          <w:ilvl w:val="0"/>
           <w:numId w:val="0"/>
         </w:numPr>
         <w:autoSpaceDE w:val="0"/>
@@ -4356,6 +4380,7 @@
         <w:pStyle w:val="6"/>
         <w:widowControl w:val="0"/>
         <w:numPr>
+          <w:ilvl w:val="0"/>
           <w:numId w:val="0"/>
         </w:numPr>
         <w:autoSpaceDE w:val="0"/>
@@ -4373,6 +4398,7 @@
         <w:pStyle w:val="6"/>
         <w:widowControl w:val="0"/>
         <w:numPr>
+          <w:ilvl w:val="0"/>
           <w:numId w:val="0"/>
         </w:numPr>
         <w:autoSpaceDE w:val="0"/>
@@ -4488,6 +4514,7 @@
         <w:pStyle w:val="6"/>
         <w:widowControl w:val="0"/>
         <w:numPr>
+          <w:ilvl w:val="0"/>
           <w:numId w:val="0"/>
         </w:numPr>
         <w:autoSpaceDE w:val="0"/>
@@ -4506,6 +4533,7 @@
         <w:pStyle w:val="6"/>
         <w:widowControl w:val="0"/>
         <w:numPr>
+          <w:ilvl w:val="0"/>
           <w:numId w:val="0"/>
         </w:numPr>
         <w:autoSpaceDE w:val="0"/>
@@ -4540,6 +4568,7 @@
         <w:pStyle w:val="6"/>
         <w:widowControl w:val="0"/>
         <w:numPr>
+          <w:ilvl w:val="0"/>
           <w:numId w:val="0"/>
         </w:numPr>
         <w:autoSpaceDE w:val="0"/>
@@ -4565,6 +4594,7 @@
         <w:pStyle w:val="6"/>
         <w:widowControl w:val="0"/>
         <w:numPr>
+          <w:ilvl w:val="0"/>
           <w:numId w:val="0"/>
         </w:numPr>
         <w:autoSpaceDE w:val="0"/>
@@ -4590,6 +4620,7 @@
         <w:pStyle w:val="6"/>
         <w:widowControl w:val="0"/>
         <w:numPr>
+          <w:ilvl w:val="0"/>
           <w:numId w:val="0"/>
         </w:numPr>
         <w:autoSpaceDE w:val="0"/>
@@ -4607,6 +4638,7 @@
         <w:pStyle w:val="6"/>
         <w:widowControl w:val="0"/>
         <w:numPr>
+          <w:ilvl w:val="0"/>
           <w:numId w:val="0"/>
         </w:numPr>
         <w:autoSpaceDE w:val="0"/>
@@ -4668,6 +4700,7 @@
         <w:pStyle w:val="6"/>
         <w:widowControl w:val="0"/>
         <w:numPr>
+          <w:ilvl w:val="0"/>
           <w:numId w:val="0"/>
         </w:numPr>
         <w:autoSpaceDE w:val="0"/>
@@ -4722,6 +4755,7 @@
         <w:pStyle w:val="6"/>
         <w:widowControl w:val="0"/>
         <w:numPr>
+          <w:ilvl w:val="0"/>
           <w:numId w:val="0"/>
         </w:numPr>
         <w:autoSpaceDE w:val="0"/>
@@ -4739,6 +4773,7 @@
         <w:pStyle w:val="6"/>
         <w:widowControl w:val="0"/>
         <w:numPr>
+          <w:ilvl w:val="0"/>
           <w:numId w:val="0"/>
         </w:numPr>
         <w:autoSpaceDE w:val="0"/>
@@ -4773,6 +4808,7 @@
         <w:pStyle w:val="6"/>
         <w:widowControl w:val="0"/>
         <w:numPr>
+          <w:ilvl w:val="0"/>
           <w:numId w:val="0"/>
         </w:numPr>
         <w:autoSpaceDE w:val="0"/>
@@ -4798,6 +4834,7 @@
         <w:pStyle w:val="6"/>
         <w:widowControl w:val="0"/>
         <w:numPr>
+          <w:ilvl w:val="0"/>
           <w:numId w:val="0"/>
         </w:numPr>
         <w:autoSpaceDE w:val="0"/>
@@ -4823,6 +4860,7 @@
         <w:pStyle w:val="6"/>
         <w:widowControl w:val="0"/>
         <w:numPr>
+          <w:ilvl w:val="0"/>
           <w:numId w:val="0"/>
         </w:numPr>
         <w:autoSpaceDE w:val="0"/>
@@ -4848,6 +4886,7 @@
         <w:pStyle w:val="6"/>
         <w:widowControl w:val="0"/>
         <w:numPr>
+          <w:ilvl w:val="0"/>
           <w:numId w:val="0"/>
         </w:numPr>
         <w:autoSpaceDE w:val="0"/>
@@ -4865,6 +4904,7 @@
         <w:pStyle w:val="6"/>
         <w:widowControl w:val="0"/>
         <w:numPr>
+          <w:ilvl w:val="0"/>
           <w:numId w:val="0"/>
         </w:numPr>
         <w:autoSpaceDE w:val="0"/>
@@ -4926,6 +4966,7 @@
         <w:pStyle w:val="6"/>
         <w:widowControl w:val="0"/>
         <w:numPr>
+          <w:ilvl w:val="0"/>
           <w:numId w:val="0"/>
         </w:numPr>
         <w:autoSpaceDE w:val="0"/>
@@ -4980,6 +5021,7 @@
         <w:pStyle w:val="6"/>
         <w:widowControl w:val="0"/>
         <w:numPr>
+          <w:ilvl w:val="0"/>
           <w:numId w:val="0"/>
         </w:numPr>
         <w:autoSpaceDE w:val="0"/>
@@ -4998,6 +5040,7 @@
         <w:pStyle w:val="6"/>
         <w:widowControl w:val="0"/>
         <w:numPr>
+          <w:ilvl w:val="0"/>
           <w:numId w:val="0"/>
         </w:numPr>
         <w:autoSpaceDE w:val="0"/>
@@ -5054,14 +5097,13 @@
           </wp:inline>
         </w:drawing>
       </w:r>
-      <w:bookmarkStart w:id="4" w:name="_GoBack"/>
-      <w:bookmarkEnd w:id="4"/>
     </w:p>
     <w:p>
       <w:pPr>
         <w:pStyle w:val="6"/>
         <w:widowControl w:val="0"/>
         <w:numPr>
+          <w:ilvl w:val="0"/>
           <w:numId w:val="0"/>
         </w:numPr>
         <w:autoSpaceDE w:val="0"/>
@@ -5079,6 +5121,7 @@
         <w:pStyle w:val="6"/>
         <w:widowControl w:val="0"/>
         <w:numPr>
+          <w:ilvl w:val="0"/>
           <w:numId w:val="0"/>
         </w:numPr>
         <w:autoSpaceDE w:val="0"/>
